--- a/doc/Project_UseCaseModel.docx
+++ b/doc/Project_UseCaseModel.docx
@@ -306,7 +306,16 @@
           <w:p>
             <w:pPr>
               <w:pStyle w:val="Tabletext"/>
+              <w:rPr>
+                <w:lang w:val="en-GB"/>
+              </w:rPr>
             </w:pPr>
+            <w:r>
+              <w:rPr>
+                <w:lang w:val="en-GB"/>
+              </w:rPr>
+              <w:t>19/Mar/18</w:t>
+            </w:r>
           </w:p>
         </w:tc>
         <w:tc>
@@ -317,6 +326,9 @@
             <w:pPr>
               <w:pStyle w:val="Tabletext"/>
             </w:pPr>
+            <w:r>
+              <w:t>1.0</w:t>
+            </w:r>
           </w:p>
         </w:tc>
         <w:tc>
@@ -327,6 +339,9 @@
             <w:pPr>
               <w:pStyle w:val="Tabletext"/>
             </w:pPr>
+            <w:r>
+              <w:t>Initial use cases and use case diagram</w:t>
+            </w:r>
           </w:p>
         </w:tc>
         <w:tc>
@@ -336,7 +351,16 @@
           <w:p>
             <w:pPr>
               <w:pStyle w:val="Tabletext"/>
+              <w:rPr>
+                <w:lang w:val="en-GB"/>
+              </w:rPr>
             </w:pPr>
+            <w:r>
+              <w:rPr>
+                <w:lang w:val="hu-HU"/>
+              </w:rPr>
+              <w:t>Ács Dávid</w:t>
+            </w:r>
           </w:p>
         </w:tc>
       </w:tr>
@@ -446,6 +470,8 @@
         <w:lastRenderedPageBreak/>
         <w:t>Table of Contents</w:t>
       </w:r>
+      <w:bookmarkStart w:id="0" w:name="_GoBack"/>
+      <w:bookmarkEnd w:id="0"/>
     </w:p>
     <w:p>
       <w:pPr>
@@ -624,30 +650,44 @@
         </w:rPr>
         <w:br w:type="page"/>
       </w:r>
-      <w:fldSimple w:instr="title  \* Mergeformat ">
-        <w:r>
-          <w:rPr>
-            <w:rFonts w:ascii="Times New Roman" w:hAnsi="Times New Roman"/>
-          </w:rPr>
-          <w:t xml:space="preserve">Use-Case </w:t>
-        </w:r>
-        <w:r>
-          <w:rPr>
-            <w:rFonts w:ascii="Times New Roman" w:hAnsi="Times New Roman"/>
-          </w:rPr>
-          <w:t>Model</w:t>
-        </w:r>
-      </w:fldSimple>
-      <w:bookmarkStart w:id="0" w:name="_Toc423410237"/>
-      <w:bookmarkStart w:id="1" w:name="_Toc425054503"/>
+      <w:r>
+        <w:lastRenderedPageBreak/>
+        <w:fldChar w:fldCharType="begin"/>
+      </w:r>
+      <w:r>
+        <w:instrText xml:space="preserve">title  \* Mergeformat </w:instrText>
+      </w:r>
+      <w:r>
+        <w:fldChar w:fldCharType="separate"/>
+      </w:r>
       <w:r>
         <w:rPr>
           <w:rFonts w:ascii="Times New Roman" w:hAnsi="Times New Roman"/>
         </w:rPr>
+        <w:t xml:space="preserve">Use-Case </w:t>
+      </w:r>
+      <w:r>
+        <w:rPr>
+          <w:rFonts w:ascii="Times New Roman" w:hAnsi="Times New Roman"/>
+        </w:rPr>
+        <w:t>Model</w:t>
+      </w:r>
+      <w:r>
+        <w:rPr>
+          <w:rFonts w:ascii="Times New Roman" w:hAnsi="Times New Roman"/>
+        </w:rPr>
+        <w:fldChar w:fldCharType="end"/>
+      </w:r>
+      <w:bookmarkStart w:id="1" w:name="_Toc423410237"/>
+      <w:bookmarkStart w:id="2" w:name="_Toc425054503"/>
+      <w:r>
+        <w:rPr>
+          <w:rFonts w:ascii="Times New Roman" w:hAnsi="Times New Roman"/>
+        </w:rPr>
         <w:t xml:space="preserve"> </w:t>
       </w:r>
-      <w:bookmarkEnd w:id="0"/>
       <w:bookmarkEnd w:id="1"/>
+      <w:bookmarkEnd w:id="2"/>
     </w:p>
     <w:p>
       <w:pPr>
@@ -661,18 +701,16 @@
           <w:rFonts w:ascii="Times New Roman" w:hAnsi="Times New Roman"/>
         </w:rPr>
       </w:pPr>
-      <w:bookmarkStart w:id="2" w:name="_Toc254773290"/>
-      <w:bookmarkStart w:id="3" w:name="_Toc423410239"/>
-      <w:bookmarkStart w:id="4" w:name="_Toc425054505"/>
+      <w:bookmarkStart w:id="3" w:name="_Toc254773290"/>
+      <w:bookmarkStart w:id="4" w:name="_Toc423410239"/>
+      <w:bookmarkStart w:id="5" w:name="_Toc425054505"/>
       <w:r>
         <w:rPr>
           <w:rFonts w:ascii="Times New Roman" w:hAnsi="Times New Roman"/>
         </w:rPr>
         <w:t>Use-Cases Identification</w:t>
       </w:r>
-      <w:bookmarkStart w:id="5" w:name="_GoBack"/>
-      <w:bookmarkEnd w:id="2"/>
-      <w:bookmarkEnd w:id="5"/>
+      <w:bookmarkEnd w:id="3"/>
     </w:p>
     <w:p>
       <w:r>
@@ -839,13 +877,7 @@
         <w:t xml:space="preserve"> </w:t>
       </w:r>
       <w:r>
-        <w:t xml:space="preserve">user who wants to </w:t>
-      </w:r>
-      <w:r>
-        <w:t>rent</w:t>
-      </w:r>
-      <w:r>
-        <w:t xml:space="preserve"> a bike.</w:t>
+        <w:t>user who wants to rent a bike.</w:t>
       </w:r>
     </w:p>
     <w:p>
@@ -878,13 +910,7 @@
         </w:numPr>
       </w:pPr>
       <w:r>
-        <w:t>User selects the</w:t>
-      </w:r>
-      <w:r>
-        <w:t xml:space="preserve"> rent a bike</w:t>
-      </w:r>
-      <w:r>
-        <w:t xml:space="preserve"> option</w:t>
+        <w:t>User selects the rent a bike option</w:t>
       </w:r>
     </w:p>
     <w:p>
@@ -895,10 +921,7 @@
         </w:numPr>
       </w:pPr>
       <w:r>
-        <w:t xml:space="preserve">User </w:t>
-      </w:r>
-      <w:r>
-        <w:t>selects a bike from the available list of bikes.</w:t>
+        <w:t>User selects a bike from the available list of bikes.</w:t>
       </w:r>
     </w:p>
     <w:p>
@@ -909,10 +932,7 @@
         </w:numPr>
       </w:pPr>
       <w:r>
-        <w:t xml:space="preserve">User </w:t>
-      </w:r>
-      <w:r>
-        <w:t xml:space="preserve">waits for the confirmation from the moderator. </w:t>
+        <w:t xml:space="preserve">User waits for the confirmation from the moderator. </w:t>
       </w:r>
     </w:p>
     <w:p>
@@ -1018,11 +1038,9 @@
       <w:r>
         <w:t xml:space="preserve">Administrator can view </w:t>
       </w:r>
-      <w:proofErr w:type="gramStart"/>
-      <w:r>
-        <w:t>all of</w:t>
-      </w:r>
-      <w:proofErr w:type="gramEnd"/>
+      <w:r>
+        <w:t>all</w:t>
+      </w:r>
       <w:r>
         <w:t xml:space="preserve"> the listings currently on the portal.</w:t>
       </w:r>
@@ -1059,6 +1077,9 @@
       <w:r>
         <w:t xml:space="preserve"> </w:t>
       </w:r>
+      <w:r>
+        <w:t>no extensions.</w:t>
+      </w:r>
     </w:p>
     <w:p/>
     <w:p/>
@@ -1076,8 +1097,8 @@
         </w:rPr>
       </w:pPr>
       <w:bookmarkStart w:id="6" w:name="_Toc254773291"/>
-      <w:bookmarkEnd w:id="3"/>
       <w:bookmarkEnd w:id="4"/>
+      <w:bookmarkEnd w:id="5"/>
       <w:r>
         <w:rPr>
           <w:rFonts w:ascii="Times New Roman" w:hAnsi="Times New Roman"/>
@@ -1230,14 +1251,24 @@
           <w:r>
             <w:fldChar w:fldCharType="end"/>
           </w:r>
-          <w:fldSimple w:instr=" DOCPROPERTY &quot;Company&quot;  \* MERGEFORMAT ">
-            <w:r>
-              <w:t>&lt;Student</w:t>
-            </w:r>
-            <w:r>
-              <w:t xml:space="preserve"> Name&gt;</w:t>
-            </w:r>
-          </w:fldSimple>
+          <w:r>
+            <w:fldChar w:fldCharType="begin"/>
+          </w:r>
+          <w:r>
+            <w:instrText xml:space="preserve"> DOCPROPERTY "Company"  \* MERGEFORMAT </w:instrText>
+          </w:r>
+          <w:r>
+            <w:fldChar w:fldCharType="separate"/>
+          </w:r>
+          <w:r>
+            <w:t>&lt;Student</w:t>
+          </w:r>
+          <w:r>
+            <w:t xml:space="preserve"> Name&gt;</w:t>
+          </w:r>
+          <w:r>
+            <w:fldChar w:fldCharType="end"/>
+          </w:r>
           <w:r>
             <w:t xml:space="preserve">, </w:t>
           </w:r>
@@ -1372,17 +1403,33 @@
       </w:pBdr>
       <w:jc w:val="right"/>
     </w:pPr>
-    <w:fldSimple w:instr=" DOCPROPERTY &quot;Company&quot;  \* MERGEFORMAT ">
-      <w:r>
-        <w:rPr>
-          <w:rFonts w:ascii="Arial" w:hAnsi="Arial"/>
-          <w:b/>
-          <w:sz w:val="36"/>
-          <w:lang w:val="hu-HU"/>
-        </w:rPr>
-        <w:t>Ács Dávid</w:t>
-      </w:r>
-    </w:fldSimple>
+    <w:r>
+      <w:fldChar w:fldCharType="begin"/>
+    </w:r>
+    <w:r>
+      <w:instrText xml:space="preserve"> DOCPROPERTY "Company"  \* MERGEFORMAT </w:instrText>
+    </w:r>
+    <w:r>
+      <w:fldChar w:fldCharType="separate"/>
+    </w:r>
+    <w:r>
+      <w:rPr>
+        <w:rFonts w:ascii="Arial" w:hAnsi="Arial"/>
+        <w:b/>
+        <w:sz w:val="36"/>
+        <w:lang w:val="hu-HU"/>
+      </w:rPr>
+      <w:t>Ács Dávid</w:t>
+    </w:r>
+    <w:r>
+      <w:rPr>
+        <w:rFonts w:ascii="Arial" w:hAnsi="Arial"/>
+        <w:b/>
+        <w:sz w:val="36"/>
+        <w:lang w:val="hu-HU"/>
+      </w:rPr>
+      <w:fldChar w:fldCharType="end"/>
+    </w:r>
   </w:p>
   <w:p>
     <w:pPr>
@@ -1396,17 +1443,33 @@
         <w:sz w:val="36"/>
       </w:rPr>
     </w:pPr>
-    <w:fldSimple w:instr=" DOCPROPERTY &quot;Company&quot;  \* MERGEFORMAT ">
-      <w:r>
-        <w:rPr>
-          <w:rFonts w:ascii="Arial" w:hAnsi="Arial"/>
-          <w:b/>
-          <w:sz w:val="36"/>
-          <w:lang w:val="ro-RO"/>
-        </w:rPr>
-        <w:t>30432</w:t>
-      </w:r>
-    </w:fldSimple>
+    <w:r>
+      <w:fldChar w:fldCharType="begin"/>
+    </w:r>
+    <w:r>
+      <w:instrText xml:space="preserve"> DOCPROPERTY "Company"  \* MERGEFORMAT </w:instrText>
+    </w:r>
+    <w:r>
+      <w:fldChar w:fldCharType="separate"/>
+    </w:r>
+    <w:r>
+      <w:rPr>
+        <w:rFonts w:ascii="Arial" w:hAnsi="Arial"/>
+        <w:b/>
+        <w:sz w:val="36"/>
+        <w:lang w:val="ro-RO"/>
+      </w:rPr>
+      <w:t>30432</w:t>
+    </w:r>
+    <w:r>
+      <w:rPr>
+        <w:rFonts w:ascii="Arial" w:hAnsi="Arial"/>
+        <w:b/>
+        <w:sz w:val="36"/>
+        <w:lang w:val="ro-RO"/>
+      </w:rPr>
+      <w:fldChar w:fldCharType="end"/>
+    </w:r>
   </w:p>
   <w:p>
     <w:pPr>
@@ -1453,11 +1516,21 @@
           <w:tcW w:w="6379" w:type="dxa"/>
         </w:tcPr>
         <w:p>
-          <w:fldSimple w:instr="subject  \* Mergeformat ">
-            <w:r>
-              <w:t>Bike portal</w:t>
-            </w:r>
-          </w:fldSimple>
+          <w:r>
+            <w:fldChar w:fldCharType="begin"/>
+          </w:r>
+          <w:r>
+            <w:instrText xml:space="preserve">subject  \* Mergeformat </w:instrText>
+          </w:r>
+          <w:r>
+            <w:fldChar w:fldCharType="separate"/>
+          </w:r>
+          <w:r>
+            <w:t>Bike portal</w:t>
+          </w:r>
+          <w:r>
+            <w:fldChar w:fldCharType="end"/>
+          </w:r>
         </w:p>
       </w:tc>
       <w:tc>
@@ -1476,7 +1549,7 @@
             <w:t xml:space="preserve">  Version:           </w:t>
           </w:r>
           <w:r>
-            <w:t>0.1</w:t>
+            <w:t>1.0</w:t>
           </w:r>
         </w:p>
       </w:tc>
@@ -1504,7 +1577,13 @@
             <w:t xml:space="preserve">  Date:  </w:t>
           </w:r>
           <w:r>
-            <w:t>18/Mar/18</w:t>
+            <w:t>1</w:t>
+          </w:r>
+          <w:r>
+            <w:t>9</w:t>
+          </w:r>
+          <w:r>
+            <w:t>/Mar/18</w:t>
           </w:r>
         </w:p>
       </w:tc>

--- a/doc/Project_UseCaseModel.docx
+++ b/doc/Project_UseCaseModel.docx
@@ -470,8 +470,6 @@
         <w:lastRenderedPageBreak/>
         <w:t>Table of Contents</w:t>
       </w:r>
-      <w:bookmarkStart w:id="0" w:name="_GoBack"/>
-      <w:bookmarkEnd w:id="0"/>
     </w:p>
     <w:p>
       <w:pPr>
@@ -650,67 +648,53 @@
         </w:rPr>
         <w:br w:type="page"/>
       </w:r>
-      <w:r>
-        <w:lastRenderedPageBreak/>
-        <w:fldChar w:fldCharType="begin"/>
-      </w:r>
-      <w:r>
-        <w:instrText xml:space="preserve">title  \* Mergeformat </w:instrText>
-      </w:r>
-      <w:r>
-        <w:fldChar w:fldCharType="separate"/>
-      </w:r>
+      <w:fldSimple w:instr="title  \* Mergeformat ">
+        <w:r>
+          <w:rPr>
+            <w:rFonts w:ascii="Times New Roman" w:hAnsi="Times New Roman"/>
+          </w:rPr>
+          <w:t xml:space="preserve">Use-Case </w:t>
+        </w:r>
+        <w:r>
+          <w:rPr>
+            <w:rFonts w:ascii="Times New Roman" w:hAnsi="Times New Roman"/>
+          </w:rPr>
+          <w:t>Model</w:t>
+        </w:r>
+      </w:fldSimple>
+      <w:bookmarkStart w:id="0" w:name="_Toc423410237"/>
+      <w:bookmarkStart w:id="1" w:name="_Toc425054503"/>
       <w:r>
         <w:rPr>
           <w:rFonts w:ascii="Times New Roman" w:hAnsi="Times New Roman"/>
         </w:rPr>
-        <w:t xml:space="preserve">Use-Case </w:t>
-      </w:r>
-      <w:r>
+        <w:t xml:space="preserve"> </w:t>
+      </w:r>
+      <w:bookmarkEnd w:id="0"/>
+      <w:bookmarkEnd w:id="1"/>
+    </w:p>
+    <w:p>
+      <w:pPr>
+        <w:pStyle w:val="InfoBlue"/>
+      </w:pPr>
+    </w:p>
+    <w:p>
+      <w:pPr>
+        <w:pStyle w:val="Heading1"/>
         <w:rPr>
           <w:rFonts w:ascii="Times New Roman" w:hAnsi="Times New Roman"/>
         </w:rPr>
-        <w:t>Model</w:t>
-      </w:r>
+      </w:pPr>
+      <w:bookmarkStart w:id="2" w:name="_Toc254773290"/>
+      <w:bookmarkStart w:id="3" w:name="_Toc423410239"/>
+      <w:bookmarkStart w:id="4" w:name="_Toc425054505"/>
       <w:r>
         <w:rPr>
           <w:rFonts w:ascii="Times New Roman" w:hAnsi="Times New Roman"/>
         </w:rPr>
-        <w:fldChar w:fldCharType="end"/>
-      </w:r>
-      <w:bookmarkStart w:id="1" w:name="_Toc423410237"/>
-      <w:bookmarkStart w:id="2" w:name="_Toc425054503"/>
-      <w:r>
-        <w:rPr>
-          <w:rFonts w:ascii="Times New Roman" w:hAnsi="Times New Roman"/>
-        </w:rPr>
-        <w:t xml:space="preserve"> </w:t>
-      </w:r>
-      <w:bookmarkEnd w:id="1"/>
+        <w:t>Use-Cases Identification</w:t>
+      </w:r>
       <w:bookmarkEnd w:id="2"/>
-    </w:p>
-    <w:p>
-      <w:pPr>
-        <w:pStyle w:val="InfoBlue"/>
-      </w:pPr>
-    </w:p>
-    <w:p>
-      <w:pPr>
-        <w:pStyle w:val="Heading1"/>
-        <w:rPr>
-          <w:rFonts w:ascii="Times New Roman" w:hAnsi="Times New Roman"/>
-        </w:rPr>
-      </w:pPr>
-      <w:bookmarkStart w:id="3" w:name="_Toc254773290"/>
-      <w:bookmarkStart w:id="4" w:name="_Toc423410239"/>
-      <w:bookmarkStart w:id="5" w:name="_Toc425054505"/>
-      <w:r>
-        <w:rPr>
-          <w:rFonts w:ascii="Times New Roman" w:hAnsi="Times New Roman"/>
-        </w:rPr>
-        <w:t>Use-Cases Identification</w:t>
-      </w:r>
-      <w:bookmarkEnd w:id="3"/>
     </w:p>
     <w:p>
       <w:r>
@@ -1096,9 +1080,9 @@
           <w:rFonts w:ascii="Times New Roman" w:hAnsi="Times New Roman"/>
         </w:rPr>
       </w:pPr>
-      <w:bookmarkStart w:id="6" w:name="_Toc254773291"/>
+      <w:bookmarkStart w:id="5" w:name="_Toc254773291"/>
+      <w:bookmarkEnd w:id="3"/>
       <w:bookmarkEnd w:id="4"/>
-      <w:bookmarkEnd w:id="5"/>
       <w:r>
         <w:rPr>
           <w:rFonts w:ascii="Times New Roman" w:hAnsi="Times New Roman"/>
@@ -1106,7 +1090,7 @@
         <w:lastRenderedPageBreak/>
         <w:t>UML Use-Case Diagrams</w:t>
       </w:r>
-      <w:bookmarkEnd w:id="6"/>
+      <w:bookmarkEnd w:id="5"/>
     </w:p>
     <w:p>
       <w:pPr>
@@ -1133,10 +1117,31 @@
             <v:path o:extrusionok="f" gradientshapeok="t" o:connecttype="rect"/>
             <o:lock v:ext="edit" aspectratio="t"/>
           </v:shapetype>
-          <v:shape id="_x0000_i1025" type="#_x0000_t75" style="width:467.7pt;height:363.45pt">
+          <v:shape id="_x0000_i1025" type="#_x0000_t75" style="width:467.25pt;height:363.75pt">
             <v:imagedata r:id="rId8" o:title=""/>
           </v:shape>
         </w:pict>
+      </w:r>
+    </w:p>
+    <w:p>
+      <w:pPr>
+        <w:pStyle w:val="BodyText"/>
+      </w:pPr>
+      <w:r>
+        <w:t xml:space="preserve">Use cases of the project can be seen in the figure above. There are two users: a regular user and an administrator. An administrator is just like a regular user, with extra privileges, he/she can moderate the portal. </w:t>
+      </w:r>
+    </w:p>
+    <w:p>
+      <w:pPr>
+        <w:pStyle w:val="BodyText"/>
+      </w:pPr>
+      <w:r>
+        <w:t>The user is able to use the straightforward functions of the system, such as renting a bike, buying items after they have been added to the shopping cart, and of course viewing the items on the portal.</w:t>
+      </w:r>
+      <w:bookmarkStart w:id="6" w:name="_GoBack"/>
+      <w:bookmarkEnd w:id="6"/>
+      <w:r>
+        <w:t xml:space="preserve"> </w:t>
       </w:r>
     </w:p>
     <w:sectPr>
@@ -1251,24 +1256,14 @@
           <w:r>
             <w:fldChar w:fldCharType="end"/>
           </w:r>
-          <w:r>
-            <w:fldChar w:fldCharType="begin"/>
-          </w:r>
-          <w:r>
-            <w:instrText xml:space="preserve"> DOCPROPERTY "Company"  \* MERGEFORMAT </w:instrText>
-          </w:r>
-          <w:r>
-            <w:fldChar w:fldCharType="separate"/>
-          </w:r>
-          <w:r>
-            <w:t>&lt;Student</w:t>
-          </w:r>
-          <w:r>
-            <w:t xml:space="preserve"> Name&gt;</w:t>
-          </w:r>
-          <w:r>
-            <w:fldChar w:fldCharType="end"/>
-          </w:r>
+          <w:fldSimple w:instr=" DOCPROPERTY &quot;Company&quot;  \* MERGEFORMAT ">
+            <w:r>
+              <w:t>&lt;Student</w:t>
+            </w:r>
+            <w:r>
+              <w:t xml:space="preserve"> Name&gt;</w:t>
+            </w:r>
+          </w:fldSimple>
           <w:r>
             <w:t xml:space="preserve">, </w:t>
           </w:r>
@@ -1403,33 +1398,17 @@
       </w:pBdr>
       <w:jc w:val="right"/>
     </w:pPr>
-    <w:r>
-      <w:fldChar w:fldCharType="begin"/>
-    </w:r>
-    <w:r>
-      <w:instrText xml:space="preserve"> DOCPROPERTY "Company"  \* MERGEFORMAT </w:instrText>
-    </w:r>
-    <w:r>
-      <w:fldChar w:fldCharType="separate"/>
-    </w:r>
-    <w:r>
-      <w:rPr>
-        <w:rFonts w:ascii="Arial" w:hAnsi="Arial"/>
-        <w:b/>
-        <w:sz w:val="36"/>
-        <w:lang w:val="hu-HU"/>
-      </w:rPr>
-      <w:t>Ács Dávid</w:t>
-    </w:r>
-    <w:r>
-      <w:rPr>
-        <w:rFonts w:ascii="Arial" w:hAnsi="Arial"/>
-        <w:b/>
-        <w:sz w:val="36"/>
-        <w:lang w:val="hu-HU"/>
-      </w:rPr>
-      <w:fldChar w:fldCharType="end"/>
-    </w:r>
+    <w:fldSimple w:instr=" DOCPROPERTY &quot;Company&quot;  \* MERGEFORMAT ">
+      <w:r>
+        <w:rPr>
+          <w:rFonts w:ascii="Arial" w:hAnsi="Arial"/>
+          <w:b/>
+          <w:sz w:val="36"/>
+          <w:lang w:val="hu-HU"/>
+        </w:rPr>
+        <w:t>Ács Dávid</w:t>
+      </w:r>
+    </w:fldSimple>
   </w:p>
   <w:p>
     <w:pPr>
@@ -1443,33 +1422,17 @@
         <w:sz w:val="36"/>
       </w:rPr>
     </w:pPr>
-    <w:r>
-      <w:fldChar w:fldCharType="begin"/>
-    </w:r>
-    <w:r>
-      <w:instrText xml:space="preserve"> DOCPROPERTY "Company"  \* MERGEFORMAT </w:instrText>
-    </w:r>
-    <w:r>
-      <w:fldChar w:fldCharType="separate"/>
-    </w:r>
-    <w:r>
-      <w:rPr>
-        <w:rFonts w:ascii="Arial" w:hAnsi="Arial"/>
-        <w:b/>
-        <w:sz w:val="36"/>
-        <w:lang w:val="ro-RO"/>
-      </w:rPr>
-      <w:t>30432</w:t>
-    </w:r>
-    <w:r>
-      <w:rPr>
-        <w:rFonts w:ascii="Arial" w:hAnsi="Arial"/>
-        <w:b/>
-        <w:sz w:val="36"/>
-        <w:lang w:val="ro-RO"/>
-      </w:rPr>
-      <w:fldChar w:fldCharType="end"/>
-    </w:r>
+    <w:fldSimple w:instr=" DOCPROPERTY &quot;Company&quot;  \* MERGEFORMAT ">
+      <w:r>
+        <w:rPr>
+          <w:rFonts w:ascii="Arial" w:hAnsi="Arial"/>
+          <w:b/>
+          <w:sz w:val="36"/>
+          <w:lang w:val="ro-RO"/>
+        </w:rPr>
+        <w:t>30432</w:t>
+      </w:r>
+    </w:fldSimple>
   </w:p>
   <w:p>
     <w:pPr>
@@ -1516,21 +1479,11 @@
           <w:tcW w:w="6379" w:type="dxa"/>
         </w:tcPr>
         <w:p>
-          <w:r>
-            <w:fldChar w:fldCharType="begin"/>
-          </w:r>
-          <w:r>
-            <w:instrText xml:space="preserve">subject  \* Mergeformat </w:instrText>
-          </w:r>
-          <w:r>
-            <w:fldChar w:fldCharType="separate"/>
-          </w:r>
-          <w:r>
-            <w:t>Bike portal</w:t>
-          </w:r>
-          <w:r>
-            <w:fldChar w:fldCharType="end"/>
-          </w:r>
+          <w:fldSimple w:instr="subject  \* Mergeformat ">
+            <w:r>
+              <w:t>Bike portal</w:t>
+            </w:r>
+          </w:fldSimple>
         </w:p>
       </w:tc>
       <w:tc>

--- a/doc/Project_UseCaseModel.docx
+++ b/doc/Project_UseCaseModel.docx
@@ -2,6 +2,8 @@
 <file path=word/document.xml><?xml version="1.0" encoding="utf-8"?>
 <w:document xmlns:wpc="http://schemas.microsoft.com/office/word/2010/wordprocessingCanvas" xmlns:cx="http://schemas.microsoft.com/office/drawing/2014/chartex" xmlns:cx1="http://schemas.microsoft.com/office/drawing/2015/9/8/chartex" xmlns:cx2="http://schemas.microsoft.com/office/drawing/2015/10/21/chartex" xmlns:cx3="http://schemas.microsoft.com/office/drawing/2016/5/9/chartex" xmlns:cx4="http://schemas.microsoft.com/office/drawing/2016/5/10/chartex" xmlns:cx5="http://schemas.microsoft.com/office/drawing/2016/5/11/chartex" xmlns:cx6="http://schemas.microsoft.com/office/drawing/2016/5/12/chartex" xmlns:cx7="http://schemas.microsoft.com/office/drawing/2016/5/13/chartex" xmlns:cx8="http://schemas.microsoft.com/office/drawing/2016/5/14/chartex" xmlns:mc="http://schemas.openxmlformats.org/markup-compatibility/2006" xmlns:aink="http://schemas.microsoft.com/office/drawing/2016/ink" xmlns:am3d="http://schemas.microsoft.com/office/drawing/2017/model3d" xmlns:o="urn:schemas-microsoft-com:office:office" xmlns:r="http://schemas.openxmlformats.org/officeDocument/2006/relationships" xmlns:m="http://schemas.openxmlformats.org/officeDocument/2006/math" xmlns:v="urn:schemas-microsoft-com:vml" xmlns:wp14="http://schemas.microsoft.com/office/word/2010/wordprocessingDrawing" xmlns:wp="http://schemas.openxmlformats.org/drawingml/2006/wordprocessingDrawing" xmlns:w10="urn:schemas-microsoft-com:office:word" xmlns:w="http://schemas.openxmlformats.org/wordprocessingml/2006/main" xmlns:w14="http://schemas.microsoft.com/office/word/2010/wordml" xmlns:w15="http://schemas.microsoft.com/office/word/2012/wordml" xmlns:w16cid="http://schemas.microsoft.com/office/word/2016/wordml/cid" xmlns:w16se="http://schemas.microsoft.com/office/word/2015/wordml/symex" xmlns:wpg="http://schemas.microsoft.com/office/word/2010/wordprocessingGroup" xmlns:wpi="http://schemas.microsoft.com/office/word/2010/wordprocessingInk" xmlns:wne="http://schemas.microsoft.com/office/word/2006/wordml" xmlns:wps="http://schemas.microsoft.com/office/word/2010/wordprocessingShape" mc:Ignorable="w14 w15 w16se w16cid wp14">
   <w:body>
+    <w:bookmarkStart w:id="0" w:name="_GoBack"/>
+    <w:bookmarkEnd w:id="0"/>
     <w:p>
       <w:pPr>
         <w:pStyle w:val="Title"/>
@@ -619,7 +621,7 @@
         <w:rPr>
           <w:noProof/>
         </w:rPr>
-        <w:t>4</w:t>
+        <w:t>5</w:t>
       </w:r>
       <w:r>
         <w:rPr>
@@ -648,30 +650,44 @@
         </w:rPr>
         <w:br w:type="page"/>
       </w:r>
-      <w:fldSimple w:instr="title  \* Mergeformat ">
-        <w:r>
-          <w:rPr>
-            <w:rFonts w:ascii="Times New Roman" w:hAnsi="Times New Roman"/>
-          </w:rPr>
-          <w:t xml:space="preserve">Use-Case </w:t>
-        </w:r>
-        <w:r>
-          <w:rPr>
-            <w:rFonts w:ascii="Times New Roman" w:hAnsi="Times New Roman"/>
-          </w:rPr>
-          <w:t>Model</w:t>
-        </w:r>
-      </w:fldSimple>
-      <w:bookmarkStart w:id="0" w:name="_Toc423410237"/>
-      <w:bookmarkStart w:id="1" w:name="_Toc425054503"/>
+      <w:r>
+        <w:lastRenderedPageBreak/>
+        <w:fldChar w:fldCharType="begin"/>
+      </w:r>
+      <w:r>
+        <w:instrText xml:space="preserve">title  \* Mergeformat </w:instrText>
+      </w:r>
+      <w:r>
+        <w:fldChar w:fldCharType="separate"/>
+      </w:r>
       <w:r>
         <w:rPr>
           <w:rFonts w:ascii="Times New Roman" w:hAnsi="Times New Roman"/>
         </w:rPr>
+        <w:t xml:space="preserve">Use-Case </w:t>
+      </w:r>
+      <w:r>
+        <w:rPr>
+          <w:rFonts w:ascii="Times New Roman" w:hAnsi="Times New Roman"/>
+        </w:rPr>
+        <w:t>Model</w:t>
+      </w:r>
+      <w:r>
+        <w:rPr>
+          <w:rFonts w:ascii="Times New Roman" w:hAnsi="Times New Roman"/>
+        </w:rPr>
+        <w:fldChar w:fldCharType="end"/>
+      </w:r>
+      <w:bookmarkStart w:id="1" w:name="_Toc423410237"/>
+      <w:bookmarkStart w:id="2" w:name="_Toc425054503"/>
+      <w:r>
+        <w:rPr>
+          <w:rFonts w:ascii="Times New Roman" w:hAnsi="Times New Roman"/>
+        </w:rPr>
         <w:t xml:space="preserve"> </w:t>
       </w:r>
-      <w:bookmarkEnd w:id="0"/>
       <w:bookmarkEnd w:id="1"/>
+      <w:bookmarkEnd w:id="2"/>
     </w:p>
     <w:p>
       <w:pPr>
@@ -685,16 +701,16 @@
           <w:rFonts w:ascii="Times New Roman" w:hAnsi="Times New Roman"/>
         </w:rPr>
       </w:pPr>
-      <w:bookmarkStart w:id="2" w:name="_Toc254773290"/>
-      <w:bookmarkStart w:id="3" w:name="_Toc423410239"/>
-      <w:bookmarkStart w:id="4" w:name="_Toc425054505"/>
+      <w:bookmarkStart w:id="3" w:name="_Toc254773290"/>
+      <w:bookmarkStart w:id="4" w:name="_Toc423410239"/>
+      <w:bookmarkStart w:id="5" w:name="_Toc425054505"/>
       <w:r>
         <w:rPr>
           <w:rFonts w:ascii="Times New Roman" w:hAnsi="Times New Roman"/>
         </w:rPr>
         <w:t>Use-Cases Identification</w:t>
       </w:r>
-      <w:bookmarkEnd w:id="2"/>
+      <w:bookmarkEnd w:id="3"/>
     </w:p>
     <w:p>
       <w:r>
@@ -1080,9 +1096,9 @@
           <w:rFonts w:ascii="Times New Roman" w:hAnsi="Times New Roman"/>
         </w:rPr>
       </w:pPr>
-      <w:bookmarkStart w:id="5" w:name="_Toc254773291"/>
-      <w:bookmarkEnd w:id="3"/>
+      <w:bookmarkStart w:id="6" w:name="_Toc254773291"/>
       <w:bookmarkEnd w:id="4"/>
+      <w:bookmarkEnd w:id="5"/>
       <w:r>
         <w:rPr>
           <w:rFonts w:ascii="Times New Roman" w:hAnsi="Times New Roman"/>
@@ -1090,7 +1106,7 @@
         <w:lastRenderedPageBreak/>
         <w:t>UML Use-Case Diagrams</w:t>
       </w:r>
-      <w:bookmarkEnd w:id="5"/>
+      <w:bookmarkEnd w:id="6"/>
     </w:p>
     <w:p>
       <w:pPr>
@@ -1136,12 +1152,7 @@
         <w:pStyle w:val="BodyText"/>
       </w:pPr>
       <w:r>
-        <w:t>The user is able to use the straightforward functions of the system, such as renting a bike, buying items after they have been added to the shopping cart, and of course viewing the items on the portal.</w:t>
-      </w:r>
-      <w:bookmarkStart w:id="6" w:name="_GoBack"/>
-      <w:bookmarkEnd w:id="6"/>
-      <w:r>
-        <w:t xml:space="preserve"> </w:t>
+        <w:t xml:space="preserve">The user is able to use the straightforward functions of the system, such as renting a bike, buying items after they have been added to the shopping cart, and of course viewing the items on the portal. </w:t>
       </w:r>
     </w:p>
     <w:sectPr>
@@ -1256,14 +1267,21 @@
           <w:r>
             <w:fldChar w:fldCharType="end"/>
           </w:r>
-          <w:fldSimple w:instr=" DOCPROPERTY &quot;Company&quot;  \* MERGEFORMAT ">
-            <w:r>
-              <w:t>&lt;Student</w:t>
-            </w:r>
-            <w:r>
-              <w:t xml:space="preserve"> Name&gt;</w:t>
-            </w:r>
-          </w:fldSimple>
+          <w:r>
+            <w:fldChar w:fldCharType="begin"/>
+          </w:r>
+          <w:r>
+            <w:instrText xml:space="preserve"> DOCPROPERTY "Company"  \* MERGEFORMAT </w:instrText>
+          </w:r>
+          <w:r>
+            <w:fldChar w:fldCharType="separate"/>
+          </w:r>
+          <w:r>
+            <w:t>&lt;Company Name&gt;</w:t>
+          </w:r>
+          <w:r>
+            <w:fldChar w:fldCharType="end"/>
+          </w:r>
           <w:r>
             <w:t xml:space="preserve">, </w:t>
           </w:r>
@@ -1398,17 +1416,56 @@
       </w:pBdr>
       <w:jc w:val="right"/>
     </w:pPr>
-    <w:fldSimple w:instr=" DOCPROPERTY &quot;Company&quot;  \* MERGEFORMAT ">
-      <w:r>
-        <w:rPr>
-          <w:rFonts w:ascii="Arial" w:hAnsi="Arial"/>
-          <w:b/>
-          <w:sz w:val="36"/>
-          <w:lang w:val="hu-HU"/>
-        </w:rPr>
-        <w:t>Ács Dávid</w:t>
-      </w:r>
-    </w:fldSimple>
+    <w:r>
+      <w:fldChar w:fldCharType="begin"/>
+    </w:r>
+    <w:r>
+      <w:instrText xml:space="preserve"> DOCPROPERTY "Company"  \* MERGEFORMAT </w:instrText>
+    </w:r>
+    <w:r>
+      <w:fldChar w:fldCharType="separate"/>
+    </w:r>
+    <w:r>
+      <w:rPr>
+        <w:rFonts w:ascii="Arial" w:hAnsi="Arial"/>
+        <w:b/>
+        <w:sz w:val="36"/>
+        <w:lang w:val="hu-HU"/>
+      </w:rPr>
+      <w:t>&lt;</w:t>
+    </w:r>
+    <w:proofErr w:type="spellStart"/>
+    <w:r>
+      <w:rPr>
+        <w:rFonts w:ascii="Arial" w:hAnsi="Arial"/>
+        <w:b/>
+        <w:sz w:val="36"/>
+        <w:lang w:val="hu-HU"/>
+      </w:rPr>
+      <w:t>Company</w:t>
+    </w:r>
+    <w:proofErr w:type="spellEnd"/>
+    <w:r>
+      <w:rPr>
+        <w:rFonts w:ascii="Arial" w:hAnsi="Arial"/>
+        <w:b/>
+        <w:sz w:val="36"/>
+        <w:lang w:val="hu-HU"/>
+      </w:rPr>
+      <w:t xml:space="preserve"> </w:t>
+    </w:r>
+    <w:r>
+      <w:t>Name&gt;</w:t>
+    </w:r>
+    <w:r>
+      <w:rPr>
+        <w:rFonts w:ascii="Arial" w:hAnsi="Arial"/>
+        <w:b/>
+        <w:sz w:val="36"/>
+        <w:lang w:val="hu-HU"/>
+      </w:rPr>
+      <w:fldChar w:fldCharType="end"/>
+    </w:r>
   </w:p>
   <w:p>
     <w:pPr>
@@ -1422,17 +1479,36 @@
         <w:sz w:val="36"/>
       </w:rPr>
     </w:pPr>
-    <w:fldSimple w:instr=" DOCPROPERTY &quot;Company&quot;  \* MERGEFORMAT ">
-      <w:r>
-        <w:rPr>
-          <w:rFonts w:ascii="Arial" w:hAnsi="Arial"/>
-          <w:b/>
-          <w:sz w:val="36"/>
-          <w:lang w:val="ro-RO"/>
-        </w:rPr>
-        <w:t>30432</w:t>
-      </w:r>
-    </w:fldSimple>
+    <w:r>
+      <w:fldChar w:fldCharType="begin"/>
+    </w:r>
+    <w:r>
+      <w:instrText xml:space="preserve"> DOCPROPERTY "Company"  \* MERGEFORMAT </w:instrText>
+    </w:r>
+    <w:r>
+      <w:fldChar w:fldCharType="separate"/>
+    </w:r>
+    <w:r>
+      <w:rPr>
+        <w:rFonts w:ascii="Arial" w:hAnsi="Arial"/>
+        <w:b/>
+        <w:sz w:val="36"/>
+        <w:lang w:val="ro-RO"/>
+      </w:rPr>
+      <w:t>&lt;</w:t>
+    </w:r>
+    <w:r>
+      <w:t>Company Name&gt;</w:t>
+    </w:r>
+    <w:r>
+      <w:rPr>
+        <w:rFonts w:ascii="Arial" w:hAnsi="Arial"/>
+        <w:b/>
+        <w:sz w:val="36"/>
+        <w:lang w:val="ro-RO"/>
+      </w:rPr>
+      <w:fldChar w:fldCharType="end"/>
+    </w:r>
   </w:p>
   <w:p>
     <w:pPr>
@@ -1479,11 +1555,21 @@
           <w:tcW w:w="6379" w:type="dxa"/>
         </w:tcPr>
         <w:p>
-          <w:fldSimple w:instr="subject  \* Mergeformat ">
-            <w:r>
-              <w:t>Bike portal</w:t>
-            </w:r>
-          </w:fldSimple>
+          <w:r>
+            <w:fldChar w:fldCharType="begin"/>
+          </w:r>
+          <w:r>
+            <w:instrText xml:space="preserve">subject  \* Mergeformat </w:instrText>
+          </w:r>
+          <w:r>
+            <w:fldChar w:fldCharType="separate"/>
+          </w:r>
+          <w:r>
+            <w:t>&lt;Project Name&gt;</w:t>
+          </w:r>
+          <w:r>
+            <w:fldChar w:fldCharType="end"/>
+          </w:r>
         </w:p>
       </w:tc>
       <w:tc>

--- a/doc/Project_UseCaseModel.docx
+++ b/doc/Project_UseCaseModel.docx
@@ -2,8 +2,6 @@
 <file path=word/document.xml><?xml version="1.0" encoding="utf-8"?>
 <w:document xmlns:wpc="http://schemas.microsoft.com/office/word/2010/wordprocessingCanvas" xmlns:cx="http://schemas.microsoft.com/office/drawing/2014/chartex" xmlns:cx1="http://schemas.microsoft.com/office/drawing/2015/9/8/chartex" xmlns:cx2="http://schemas.microsoft.com/office/drawing/2015/10/21/chartex" xmlns:cx3="http://schemas.microsoft.com/office/drawing/2016/5/9/chartex" xmlns:cx4="http://schemas.microsoft.com/office/drawing/2016/5/10/chartex" xmlns:cx5="http://schemas.microsoft.com/office/drawing/2016/5/11/chartex" xmlns:cx6="http://schemas.microsoft.com/office/drawing/2016/5/12/chartex" xmlns:cx7="http://schemas.microsoft.com/office/drawing/2016/5/13/chartex" xmlns:cx8="http://schemas.microsoft.com/office/drawing/2016/5/14/chartex" xmlns:mc="http://schemas.openxmlformats.org/markup-compatibility/2006" xmlns:aink="http://schemas.microsoft.com/office/drawing/2016/ink" xmlns:am3d="http://schemas.microsoft.com/office/drawing/2017/model3d" xmlns:o="urn:schemas-microsoft-com:office:office" xmlns:r="http://schemas.openxmlformats.org/officeDocument/2006/relationships" xmlns:m="http://schemas.openxmlformats.org/officeDocument/2006/math" xmlns:v="urn:schemas-microsoft-com:vml" xmlns:wp14="http://schemas.microsoft.com/office/word/2010/wordprocessingDrawing" xmlns:wp="http://schemas.openxmlformats.org/drawingml/2006/wordprocessingDrawing" xmlns:w10="urn:schemas-microsoft-com:office:word" xmlns:w="http://schemas.openxmlformats.org/wordprocessingml/2006/main" xmlns:w14="http://schemas.microsoft.com/office/word/2010/wordml" xmlns:w15="http://schemas.microsoft.com/office/word/2012/wordml" xmlns:w16cid="http://schemas.microsoft.com/office/word/2016/wordml/cid" xmlns:w16se="http://schemas.microsoft.com/office/word/2015/wordml/symex" xmlns:wpg="http://schemas.microsoft.com/office/word/2010/wordprocessingGroup" xmlns:wpi="http://schemas.microsoft.com/office/word/2010/wordprocessingInk" xmlns:wne="http://schemas.microsoft.com/office/word/2006/wordml" xmlns:wps="http://schemas.microsoft.com/office/word/2010/wordprocessingShape" mc:Ignorable="w14 w15 w16se w16cid wp14">
   <w:body>
-    <w:bookmarkStart w:id="0" w:name="_GoBack"/>
-    <w:bookmarkEnd w:id="0"/>
     <w:p>
       <w:pPr>
         <w:pStyle w:val="Title"/>
@@ -650,67 +648,53 @@
         </w:rPr>
         <w:br w:type="page"/>
       </w:r>
-      <w:r>
-        <w:lastRenderedPageBreak/>
-        <w:fldChar w:fldCharType="begin"/>
-      </w:r>
-      <w:r>
-        <w:instrText xml:space="preserve">title  \* Mergeformat </w:instrText>
-      </w:r>
-      <w:r>
-        <w:fldChar w:fldCharType="separate"/>
-      </w:r>
+      <w:fldSimple w:instr="title  \* Mergeformat ">
+        <w:r>
+          <w:rPr>
+            <w:rFonts w:ascii="Times New Roman" w:hAnsi="Times New Roman"/>
+          </w:rPr>
+          <w:t xml:space="preserve">Use-Case </w:t>
+        </w:r>
+        <w:r>
+          <w:rPr>
+            <w:rFonts w:ascii="Times New Roman" w:hAnsi="Times New Roman"/>
+          </w:rPr>
+          <w:t>Model</w:t>
+        </w:r>
+      </w:fldSimple>
+      <w:bookmarkStart w:id="0" w:name="_Toc423410237"/>
+      <w:bookmarkStart w:id="1" w:name="_Toc425054503"/>
       <w:r>
         <w:rPr>
           <w:rFonts w:ascii="Times New Roman" w:hAnsi="Times New Roman"/>
         </w:rPr>
-        <w:t xml:space="preserve">Use-Case </w:t>
-      </w:r>
-      <w:r>
+        <w:t xml:space="preserve"> </w:t>
+      </w:r>
+      <w:bookmarkEnd w:id="0"/>
+      <w:bookmarkEnd w:id="1"/>
+    </w:p>
+    <w:p>
+      <w:pPr>
+        <w:pStyle w:val="InfoBlue"/>
+      </w:pPr>
+    </w:p>
+    <w:p>
+      <w:pPr>
+        <w:pStyle w:val="Heading1"/>
         <w:rPr>
           <w:rFonts w:ascii="Times New Roman" w:hAnsi="Times New Roman"/>
         </w:rPr>
-        <w:t>Model</w:t>
-      </w:r>
+      </w:pPr>
+      <w:bookmarkStart w:id="2" w:name="_Toc254773290"/>
+      <w:bookmarkStart w:id="3" w:name="_Toc423410239"/>
+      <w:bookmarkStart w:id="4" w:name="_Toc425054505"/>
       <w:r>
         <w:rPr>
           <w:rFonts w:ascii="Times New Roman" w:hAnsi="Times New Roman"/>
         </w:rPr>
-        <w:fldChar w:fldCharType="end"/>
-      </w:r>
-      <w:bookmarkStart w:id="1" w:name="_Toc423410237"/>
-      <w:bookmarkStart w:id="2" w:name="_Toc425054503"/>
-      <w:r>
-        <w:rPr>
-          <w:rFonts w:ascii="Times New Roman" w:hAnsi="Times New Roman"/>
-        </w:rPr>
-        <w:t xml:space="preserve"> </w:t>
-      </w:r>
-      <w:bookmarkEnd w:id="1"/>
+        <w:t>Use-Cases Identification</w:t>
+      </w:r>
       <w:bookmarkEnd w:id="2"/>
-    </w:p>
-    <w:p>
-      <w:pPr>
-        <w:pStyle w:val="InfoBlue"/>
-      </w:pPr>
-    </w:p>
-    <w:p>
-      <w:pPr>
-        <w:pStyle w:val="Heading1"/>
-        <w:rPr>
-          <w:rFonts w:ascii="Times New Roman" w:hAnsi="Times New Roman"/>
-        </w:rPr>
-      </w:pPr>
-      <w:bookmarkStart w:id="3" w:name="_Toc254773290"/>
-      <w:bookmarkStart w:id="4" w:name="_Toc423410239"/>
-      <w:bookmarkStart w:id="5" w:name="_Toc425054505"/>
-      <w:r>
-        <w:rPr>
-          <w:rFonts w:ascii="Times New Roman" w:hAnsi="Times New Roman"/>
-        </w:rPr>
-        <w:t>Use-Cases Identification</w:t>
-      </w:r>
-      <w:bookmarkEnd w:id="3"/>
     </w:p>
     <w:p>
       <w:r>
@@ -1096,9 +1080,9 @@
           <w:rFonts w:ascii="Times New Roman" w:hAnsi="Times New Roman"/>
         </w:rPr>
       </w:pPr>
-      <w:bookmarkStart w:id="6" w:name="_Toc254773291"/>
+      <w:bookmarkStart w:id="5" w:name="_Toc254773291"/>
+      <w:bookmarkEnd w:id="3"/>
       <w:bookmarkEnd w:id="4"/>
-      <w:bookmarkEnd w:id="5"/>
       <w:r>
         <w:rPr>
           <w:rFonts w:ascii="Times New Roman" w:hAnsi="Times New Roman"/>
@@ -1106,12 +1090,13 @@
         <w:lastRenderedPageBreak/>
         <w:t>UML Use-Case Diagrams</w:t>
       </w:r>
-      <w:bookmarkEnd w:id="6"/>
+      <w:bookmarkEnd w:id="5"/>
     </w:p>
     <w:p>
       <w:pPr>
         <w:pStyle w:val="BodyText"/>
       </w:pPr>
+      <w:bookmarkStart w:id="6" w:name="_GoBack"/>
       <w:r>
         <w:pict>
           <v:shapetype id="_x0000_t75" coordsize="21600,21600" o:spt="75" o:preferrelative="t" path="m@4@5l@4@11@9@11@9@5xe" filled="f" stroked="f">
@@ -1133,11 +1118,12 @@
             <v:path o:extrusionok="f" gradientshapeok="t" o:connecttype="rect"/>
             <o:lock v:ext="edit" aspectratio="t"/>
           </v:shapetype>
-          <v:shape id="_x0000_i1025" type="#_x0000_t75" style="width:467.25pt;height:363.75pt">
+          <v:shape id="_x0000_i1028" type="#_x0000_t75" style="width:467.45pt;height:363.75pt">
             <v:imagedata r:id="rId8" o:title=""/>
           </v:shape>
         </w:pict>
       </w:r>
+      <w:bookmarkEnd w:id="6"/>
     </w:p>
     <w:p>
       <w:pPr>
@@ -1267,21 +1253,11 @@
           <w:r>
             <w:fldChar w:fldCharType="end"/>
           </w:r>
-          <w:r>
-            <w:fldChar w:fldCharType="begin"/>
-          </w:r>
-          <w:r>
-            <w:instrText xml:space="preserve"> DOCPROPERTY "Company"  \* MERGEFORMAT </w:instrText>
-          </w:r>
-          <w:r>
-            <w:fldChar w:fldCharType="separate"/>
-          </w:r>
-          <w:r>
-            <w:t>&lt;Company Name&gt;</w:t>
-          </w:r>
-          <w:r>
-            <w:fldChar w:fldCharType="end"/>
-          </w:r>
+          <w:fldSimple w:instr=" DOCPROPERTY &quot;Company&quot;  \* MERGEFORMAT ">
+            <w:r>
+              <w:t>&lt;Company Name&gt;</w:t>
+            </w:r>
+          </w:fldSimple>
           <w:r>
             <w:t xml:space="preserve">, </w:t>
           </w:r>
@@ -1479,36 +1455,20 @@
         <w:sz w:val="36"/>
       </w:rPr>
     </w:pPr>
-    <w:r>
-      <w:fldChar w:fldCharType="begin"/>
-    </w:r>
-    <w:r>
-      <w:instrText xml:space="preserve"> DOCPROPERTY "Company"  \* MERGEFORMAT </w:instrText>
-    </w:r>
-    <w:r>
-      <w:fldChar w:fldCharType="separate"/>
-    </w:r>
-    <w:r>
-      <w:rPr>
-        <w:rFonts w:ascii="Arial" w:hAnsi="Arial"/>
-        <w:b/>
-        <w:sz w:val="36"/>
-        <w:lang w:val="ro-RO"/>
-      </w:rPr>
-      <w:t>&lt;</w:t>
-    </w:r>
-    <w:r>
-      <w:t>Company Name&gt;</w:t>
-    </w:r>
-    <w:r>
-      <w:rPr>
-        <w:rFonts w:ascii="Arial" w:hAnsi="Arial"/>
-        <w:b/>
-        <w:sz w:val="36"/>
-        <w:lang w:val="ro-RO"/>
-      </w:rPr>
-      <w:fldChar w:fldCharType="end"/>
-    </w:r>
+    <w:fldSimple w:instr=" DOCPROPERTY &quot;Company&quot;  \* MERGEFORMAT ">
+      <w:r>
+        <w:rPr>
+          <w:rFonts w:ascii="Arial" w:hAnsi="Arial"/>
+          <w:b/>
+          <w:sz w:val="36"/>
+          <w:lang w:val="ro-RO"/>
+        </w:rPr>
+        <w:t>&lt;</w:t>
+      </w:r>
+      <w:r>
+        <w:t>Company Name&gt;</w:t>
+      </w:r>
+    </w:fldSimple>
   </w:p>
   <w:p>
     <w:pPr>
@@ -1555,21 +1515,11 @@
           <w:tcW w:w="6379" w:type="dxa"/>
         </w:tcPr>
         <w:p>
-          <w:r>
-            <w:fldChar w:fldCharType="begin"/>
-          </w:r>
-          <w:r>
-            <w:instrText xml:space="preserve">subject  \* Mergeformat </w:instrText>
-          </w:r>
-          <w:r>
-            <w:fldChar w:fldCharType="separate"/>
-          </w:r>
-          <w:r>
-            <w:t>&lt;Project Name&gt;</w:t>
-          </w:r>
-          <w:r>
-            <w:fldChar w:fldCharType="end"/>
-          </w:r>
+          <w:fldSimple w:instr="subject  \* Mergeformat ">
+            <w:r>
+              <w:t>&lt;Project Name&gt;</w:t>
+            </w:r>
+          </w:fldSimple>
         </w:p>
       </w:tc>
       <w:tc>

--- a/doc/Project_UseCaseModel.docx
+++ b/doc/Project_UseCaseModel.docx
@@ -28,6 +28,8 @@
       <w:r>
         <w:fldChar w:fldCharType="end"/>
       </w:r>
+      <w:bookmarkStart w:id="0" w:name="_GoBack"/>
+      <w:bookmarkEnd w:id="0"/>
     </w:p>
     <w:p>
       <w:pPr>
@@ -648,30 +650,44 @@
         </w:rPr>
         <w:br w:type="page"/>
       </w:r>
-      <w:fldSimple w:instr="title  \* Mergeformat ">
-        <w:r>
-          <w:rPr>
-            <w:rFonts w:ascii="Times New Roman" w:hAnsi="Times New Roman"/>
-          </w:rPr>
-          <w:t xml:space="preserve">Use-Case </w:t>
-        </w:r>
-        <w:r>
-          <w:rPr>
-            <w:rFonts w:ascii="Times New Roman" w:hAnsi="Times New Roman"/>
-          </w:rPr>
-          <w:t>Model</w:t>
-        </w:r>
-      </w:fldSimple>
-      <w:bookmarkStart w:id="0" w:name="_Toc423410237"/>
-      <w:bookmarkStart w:id="1" w:name="_Toc425054503"/>
+      <w:r>
+        <w:lastRenderedPageBreak/>
+        <w:fldChar w:fldCharType="begin"/>
+      </w:r>
+      <w:r>
+        <w:instrText xml:space="preserve">title  \* Mergeformat </w:instrText>
+      </w:r>
+      <w:r>
+        <w:fldChar w:fldCharType="separate"/>
+      </w:r>
       <w:r>
         <w:rPr>
           <w:rFonts w:ascii="Times New Roman" w:hAnsi="Times New Roman"/>
         </w:rPr>
+        <w:t xml:space="preserve">Use-Case </w:t>
+      </w:r>
+      <w:r>
+        <w:rPr>
+          <w:rFonts w:ascii="Times New Roman" w:hAnsi="Times New Roman"/>
+        </w:rPr>
+        <w:t>Model</w:t>
+      </w:r>
+      <w:r>
+        <w:rPr>
+          <w:rFonts w:ascii="Times New Roman" w:hAnsi="Times New Roman"/>
+        </w:rPr>
+        <w:fldChar w:fldCharType="end"/>
+      </w:r>
+      <w:bookmarkStart w:id="1" w:name="_Toc423410237"/>
+      <w:bookmarkStart w:id="2" w:name="_Toc425054503"/>
+      <w:r>
+        <w:rPr>
+          <w:rFonts w:ascii="Times New Roman" w:hAnsi="Times New Roman"/>
+        </w:rPr>
         <w:t xml:space="preserve"> </w:t>
       </w:r>
-      <w:bookmarkEnd w:id="0"/>
       <w:bookmarkEnd w:id="1"/>
+      <w:bookmarkEnd w:id="2"/>
     </w:p>
     <w:p>
       <w:pPr>
@@ -685,16 +701,16 @@
           <w:rFonts w:ascii="Times New Roman" w:hAnsi="Times New Roman"/>
         </w:rPr>
       </w:pPr>
-      <w:bookmarkStart w:id="2" w:name="_Toc254773290"/>
-      <w:bookmarkStart w:id="3" w:name="_Toc423410239"/>
-      <w:bookmarkStart w:id="4" w:name="_Toc425054505"/>
+      <w:bookmarkStart w:id="3" w:name="_Toc254773290"/>
+      <w:bookmarkStart w:id="4" w:name="_Toc423410239"/>
+      <w:bookmarkStart w:id="5" w:name="_Toc425054505"/>
       <w:r>
         <w:rPr>
           <w:rFonts w:ascii="Times New Roman" w:hAnsi="Times New Roman"/>
         </w:rPr>
         <w:t>Use-Cases Identification</w:t>
       </w:r>
-      <w:bookmarkEnd w:id="2"/>
+      <w:bookmarkEnd w:id="3"/>
     </w:p>
     <w:p>
       <w:r>
@@ -830,10 +846,16 @@
         <w:t>Use case:</w:t>
       </w:r>
       <w:r>
+        <w:rPr>
+          <w:b/>
+        </w:rPr>
         <w:t xml:space="preserve"> </w:t>
       </w:r>
       <w:r>
-        <w:t>Rent a bike.</w:t>
+        <w:t>Buy</w:t>
+      </w:r>
+      <w:r>
+        <w:t xml:space="preserve"> a bike.</w:t>
       </w:r>
     </w:p>
     <w:p>
@@ -861,7 +883,13 @@
         <w:t xml:space="preserve"> </w:t>
       </w:r>
       <w:r>
-        <w:t>user who wants to rent a bike.</w:t>
+        <w:t>user who wants to</w:t>
+      </w:r>
+      <w:r>
+        <w:t xml:space="preserve"> buy</w:t>
+      </w:r>
+      <w:r>
+        <w:t xml:space="preserve"> a bike.</w:t>
       </w:r>
     </w:p>
     <w:p>
@@ -894,7 +922,7 @@
         </w:numPr>
       </w:pPr>
       <w:r>
-        <w:t>User selects the rent a bike option</w:t>
+        <w:t>User selects a bike from the available list of bikes.</w:t>
       </w:r>
     </w:p>
     <w:p>
@@ -905,7 +933,13 @@
         </w:numPr>
       </w:pPr>
       <w:r>
-        <w:t>User selects a bike from the available list of bikes.</w:t>
+        <w:t>User</w:t>
+      </w:r>
+      <w:r>
+        <w:t xml:space="preserve"> adds the selected bike to the shopping cart</w:t>
+      </w:r>
+      <w:r>
+        <w:t xml:space="preserve">. </w:t>
       </w:r>
     </w:p>
     <w:p>
@@ -916,7 +950,7 @@
         </w:numPr>
       </w:pPr>
       <w:r>
-        <w:t xml:space="preserve">User waits for the confirmation from the moderator. </w:t>
+        <w:t>User buys the bike.</w:t>
       </w:r>
     </w:p>
     <w:p>
@@ -1080,9 +1114,9 @@
           <w:rFonts w:ascii="Times New Roman" w:hAnsi="Times New Roman"/>
         </w:rPr>
       </w:pPr>
-      <w:bookmarkStart w:id="5" w:name="_Toc254773291"/>
-      <w:bookmarkEnd w:id="3"/>
+      <w:bookmarkStart w:id="6" w:name="_Toc254773291"/>
       <w:bookmarkEnd w:id="4"/>
+      <w:bookmarkEnd w:id="5"/>
       <w:r>
         <w:rPr>
           <w:rFonts w:ascii="Times New Roman" w:hAnsi="Times New Roman"/>
@@ -1090,15 +1124,14 @@
         <w:lastRenderedPageBreak/>
         <w:t>UML Use-Case Diagrams</w:t>
       </w:r>
-      <w:bookmarkEnd w:id="5"/>
+      <w:bookmarkEnd w:id="6"/>
     </w:p>
     <w:p>
       <w:pPr>
         <w:pStyle w:val="BodyText"/>
       </w:pPr>
-      <w:bookmarkStart w:id="6" w:name="_GoBack"/>
-      <w:r>
-        <w:pict>
+      <w:r>
+        <w:pict w14:anchorId="1C8BDCE7">
           <v:shapetype id="_x0000_t75" coordsize="21600,21600" o:spt="75" o:preferrelative="t" path="m@4@5l@4@11@9@11@9@5xe" filled="f" stroked="f">
             <v:stroke joinstyle="miter"/>
             <v:formulas>
@@ -1118,12 +1151,11 @@
             <v:path o:extrusionok="f" gradientshapeok="t" o:connecttype="rect"/>
             <o:lock v:ext="edit" aspectratio="t"/>
           </v:shapetype>
-          <v:shape id="_x0000_i1028" type="#_x0000_t75" style="width:467.45pt;height:363.75pt">
-            <v:imagedata r:id="rId8" o:title=""/>
+          <v:shape id="_x0000_i1027" type="#_x0000_t75" style="width:496.5pt;height:415.5pt">
+            <v:imagedata r:id="rId8" o:title="BikePortal(1)(16)"/>
           </v:shape>
         </w:pict>
       </w:r>
-      <w:bookmarkEnd w:id="6"/>
     </w:p>
     <w:p>
       <w:pPr>
@@ -1138,7 +1170,15 @@
         <w:pStyle w:val="BodyText"/>
       </w:pPr>
       <w:r>
-        <w:t xml:space="preserve">The user is able to use the straightforward functions of the system, such as renting a bike, buying items after they have been added to the shopping cart, and of course viewing the items on the portal. </w:t>
+        <w:t xml:space="preserve">The user </w:t>
+      </w:r>
+      <w:proofErr w:type="gramStart"/>
+      <w:r>
+        <w:t>is able to</w:t>
+      </w:r>
+      <w:proofErr w:type="gramEnd"/>
+      <w:r>
+        <w:t xml:space="preserve"> use the straightforward functions of the system, such as buying items after they have been added to the shopping cart, and of course viewing the items on the portal. </w:t>
       </w:r>
     </w:p>
     <w:sectPr>
@@ -1253,11 +1293,21 @@
           <w:r>
             <w:fldChar w:fldCharType="end"/>
           </w:r>
-          <w:fldSimple w:instr=" DOCPROPERTY &quot;Company&quot;  \* MERGEFORMAT ">
-            <w:r>
-              <w:t>&lt;Company Name&gt;</w:t>
-            </w:r>
-          </w:fldSimple>
+          <w:r>
+            <w:fldChar w:fldCharType="begin"/>
+          </w:r>
+          <w:r>
+            <w:instrText xml:space="preserve"> DOCPROPERTY "Company"  \* MERGEFORMAT </w:instrText>
+          </w:r>
+          <w:r>
+            <w:fldChar w:fldCharType="separate"/>
+          </w:r>
+          <w:r>
+            <w:t>&lt;Company Name&gt;</w:t>
+          </w:r>
+          <w:r>
+            <w:fldChar w:fldCharType="end"/>
+          </w:r>
           <w:r>
             <w:t xml:space="preserve">, </w:t>
           </w:r>
@@ -1455,20 +1505,30 @@
         <w:sz w:val="36"/>
       </w:rPr>
     </w:pPr>
-    <w:fldSimple w:instr=" DOCPROPERTY &quot;Company&quot;  \* MERGEFORMAT ">
-      <w:r>
-        <w:rPr>
-          <w:rFonts w:ascii="Arial" w:hAnsi="Arial"/>
-          <w:b/>
-          <w:sz w:val="36"/>
-          <w:lang w:val="ro-RO"/>
-        </w:rPr>
-        <w:t>&lt;</w:t>
-      </w:r>
-      <w:r>
-        <w:t>Company Name&gt;</w:t>
-      </w:r>
-    </w:fldSimple>
+    <w:r>
+      <w:fldChar w:fldCharType="begin"/>
+    </w:r>
+    <w:r>
+      <w:instrText xml:space="preserve"> DOCPROPERTY "Company"  \* MERGEFORMAT </w:instrText>
+    </w:r>
+    <w:r>
+      <w:fldChar w:fldCharType="separate"/>
+    </w:r>
+    <w:r>
+      <w:rPr>
+        <w:rFonts w:ascii="Arial" w:hAnsi="Arial"/>
+        <w:b/>
+        <w:sz w:val="36"/>
+        <w:lang w:val="ro-RO"/>
+      </w:rPr>
+      <w:t>&lt;</w:t>
+    </w:r>
+    <w:r>
+      <w:t>Company Name&gt;</w:t>
+    </w:r>
+    <w:r>
+      <w:fldChar w:fldCharType="end"/>
+    </w:r>
   </w:p>
   <w:p>
     <w:pPr>
@@ -1515,11 +1575,21 @@
           <w:tcW w:w="6379" w:type="dxa"/>
         </w:tcPr>
         <w:p>
-          <w:fldSimple w:instr="subject  \* Mergeformat ">
-            <w:r>
-              <w:t>&lt;Project Name&gt;</w:t>
-            </w:r>
-          </w:fldSimple>
+          <w:r>
+            <w:fldChar w:fldCharType="begin"/>
+          </w:r>
+          <w:r>
+            <w:instrText xml:space="preserve">subject  \* Mergeformat </w:instrText>
+          </w:r>
+          <w:r>
+            <w:fldChar w:fldCharType="separate"/>
+          </w:r>
+          <w:r>
+            <w:t>&lt;Project Name&gt;</w:t>
+          </w:r>
+          <w:r>
+            <w:fldChar w:fldCharType="end"/>
+          </w:r>
         </w:p>
       </w:tc>
       <w:tc>
